--- a/Coursera Capstone Project - Final Report.docx
+++ b/Coursera Capstone Project - Final Report.docx
@@ -6,384 +6,230 @@
       <w:pPr>
         <w:pStyle w:val="Titel"/>
         <w:jc w:val="center"/>
-      </w:pPr>
-    </w:p>
-    <w:p>
-      <w:pPr>
-        <w:pStyle w:val="Titel"/>
+        <w:rPr>
+          <w:rFonts w:ascii="Times New Roman" w:hAnsi="Times New Roman" w:cs="Times New Roman"/>
+          <w:b/>
+          <w:sz w:val="40"/>
+          <w:lang w:val="en-US"/>
+        </w:rPr>
+      </w:pPr>
+      <w:r>
+        <w:rPr>
+          <w:rFonts w:ascii="Times New Roman" w:hAnsi="Times New Roman" w:cs="Times New Roman"/>
+          <w:b/>
+          <w:sz w:val="40"/>
+          <w:lang w:val="en-US"/>
+        </w:rPr>
+        <w:t xml:space="preserve">Measuring the </w:t>
+      </w:r>
+      <w:r>
+        <w:rPr>
+          <w:rFonts w:ascii="Times New Roman" w:hAnsi="Times New Roman" w:cs="Times New Roman"/>
+          <w:b/>
+          <w:sz w:val="40"/>
+          <w:lang w:val="en-US"/>
+        </w:rPr>
+        <w:t>similarity of New York City and Toronto</w:t>
+      </w:r>
+    </w:p>
+    <w:p>
+      <w:pPr>
         <w:jc w:val="center"/>
-      </w:pPr>
-    </w:p>
-    <w:p>
-      <w:pPr>
-        <w:pStyle w:val="Titel"/>
-        <w:jc w:val="center"/>
-      </w:pPr>
-    </w:p>
-    <w:p>
-      <w:pPr>
-        <w:pStyle w:val="Titel"/>
-        <w:jc w:val="center"/>
-      </w:pPr>
-    </w:p>
-    <w:p>
-      <w:pPr>
-        <w:pStyle w:val="Titel"/>
-        <w:jc w:val="center"/>
-      </w:pPr>
-    </w:p>
-    <w:p>
-      <w:pPr>
-        <w:pStyle w:val="Titel"/>
-        <w:jc w:val="center"/>
-      </w:pPr>
-      <w:r>
-        <w:t xml:space="preserve">Coursera </w:t>
-      </w:r>
-      <w:proofErr w:type="spellStart"/>
-      <w:r>
-        <w:t>Capstone</w:t>
-      </w:r>
-      <w:proofErr w:type="spellEnd"/>
-      <w:r>
-        <w:t xml:space="preserve"> Project</w:t>
-      </w:r>
+        <w:rPr>
+          <w:rFonts w:ascii="Times New Roman" w:hAnsi="Times New Roman" w:cs="Times New Roman"/>
+          <w:lang w:val="en-US"/>
+        </w:rPr>
+      </w:pPr>
     </w:p>
     <w:p>
       <w:pPr>
         <w:pStyle w:val="Untertitel"/>
         <w:jc w:val="center"/>
-      </w:pPr>
+        <w:rPr>
+          <w:sz w:val="20"/>
+        </w:rPr>
+      </w:pPr>
+      <w:r>
+        <w:rPr>
+          <w:rStyle w:val="SchwacheHervorhebung"/>
+          <w:rFonts w:ascii="Times New Roman" w:hAnsi="Times New Roman" w:cs="Times New Roman"/>
+          <w:i w:val="0"/>
+          <w:sz w:val="32"/>
+        </w:rPr>
+        <w:t>Dennis Menze</w:t>
+      </w:r>
+      <w:bookmarkStart w:id="0" w:name="_GoBack"/>
+      <w:bookmarkEnd w:id="0"/>
     </w:p>
     <w:p>
       <w:pPr>
         <w:pStyle w:val="Untertitel"/>
         <w:jc w:val="center"/>
-      </w:pPr>
-      <w:r>
-        <w:t>Final Report</w:t>
-      </w:r>
-    </w:p>
-    <w:p>
-      <w:pPr>
-        <w:jc w:val="center"/>
-      </w:pPr>
-    </w:p>
-    <w:p>
-      <w:pPr>
-        <w:pStyle w:val="Untertitel"/>
-        <w:jc w:val="center"/>
         <w:rPr>
           <w:rStyle w:val="SchwacheHervorhebung"/>
-        </w:rPr>
-      </w:pPr>
-      <w:proofErr w:type="spellStart"/>
+          <w:rFonts w:ascii="Times New Roman" w:hAnsi="Times New Roman" w:cs="Times New Roman"/>
+          <w:i w:val="0"/>
+          <w:sz w:val="32"/>
+        </w:rPr>
+      </w:pPr>
       <w:r>
         <w:rPr>
           <w:rStyle w:val="SchwacheHervorhebung"/>
-        </w:rPr>
-        <w:t>Author</w:t>
-      </w:r>
-      <w:proofErr w:type="spellEnd"/>
-      <w:r>
-        <w:rPr>
-          <w:rStyle w:val="SchwacheHervorhebung"/>
-        </w:rPr>
-        <w:t>: Dennis Menze</w:t>
-      </w:r>
-    </w:p>
-    <w:p>
-      <w:pPr>
-        <w:pStyle w:val="Untertitel"/>
-        <w:jc w:val="center"/>
-        <w:rPr>
-          <w:rStyle w:val="SchwacheHervorhebung"/>
-        </w:rPr>
-      </w:pPr>
-      <w:r>
-        <w:rPr>
-          <w:rStyle w:val="SchwacheHervorhebung"/>
-        </w:rPr>
-        <w:t>06.05.2019</w:t>
+          <w:rFonts w:ascii="Times New Roman" w:hAnsi="Times New Roman" w:cs="Times New Roman"/>
+          <w:i w:val="0"/>
+          <w:sz w:val="32"/>
+        </w:rPr>
+        <w:t>May 06, 2019</w:t>
       </w:r>
     </w:p>
     <w:p/>
     <w:p>
-      <w:r>
-        <w:br w:type="page"/>
-      </w:r>
-    </w:p>
-    <w:sdt>
-      <w:sdtPr>
-        <w:id w:val="2020653786"/>
-        <w:docPartObj>
-          <w:docPartGallery w:val="Table of Contents"/>
-          <w:docPartUnique/>
-        </w:docPartObj>
-      </w:sdtPr>
-      <w:sdtEndPr>
-        <w:rPr>
-          <w:rFonts w:asciiTheme="minorHAnsi" w:eastAsiaTheme="minorHAnsi" w:hAnsiTheme="minorHAnsi" w:cstheme="minorBidi"/>
-          <w:b/>
-          <w:bCs/>
-          <w:color w:val="auto"/>
-          <w:sz w:val="22"/>
-          <w:szCs w:val="22"/>
-          <w:lang w:eastAsia="en-US"/>
-        </w:rPr>
-      </w:sdtEndPr>
-      <w:sdtContent>
-        <w:p>
-          <w:pPr>
-            <w:pStyle w:val="Inhaltsverzeichnisberschrift"/>
-          </w:pPr>
-          <w:r>
-            <w:t>Contents</w:t>
-          </w:r>
-        </w:p>
-        <w:p>
-          <w:pPr>
-            <w:pStyle w:val="Verzeichnis1"/>
-            <w:tabs>
-              <w:tab w:val="right" w:leader="dot" w:pos="9062"/>
-            </w:tabs>
-            <w:rPr>
-              <w:noProof/>
-            </w:rPr>
-          </w:pPr>
-          <w:r>
-            <w:rPr>
-              <w:b/>
-              <w:bCs/>
-            </w:rPr>
-            <w:fldChar w:fldCharType="begin"/>
-          </w:r>
-          <w:r>
-            <w:rPr>
-              <w:b/>
-              <w:bCs/>
-            </w:rPr>
-            <w:instrText xml:space="preserve"> TOC \o "1-3" \h \z \u </w:instrText>
-          </w:r>
-          <w:r>
-            <w:rPr>
-              <w:b/>
-              <w:bCs/>
-            </w:rPr>
-            <w:fldChar w:fldCharType="separate"/>
-          </w:r>
-          <w:hyperlink w:anchor="_Toc8032932" w:history="1">
-            <w:r>
-              <w:rPr>
-                <w:rStyle w:val="Hyperlink"/>
-                <w:noProof/>
-              </w:rPr>
-              <w:t>Introduction / Business Problem</w:t>
-            </w:r>
-            <w:r>
-              <w:rPr>
-                <w:noProof/>
-                <w:webHidden/>
-              </w:rPr>
-              <w:tab/>
-            </w:r>
-            <w:r>
-              <w:rPr>
-                <w:noProof/>
-                <w:webHidden/>
-              </w:rPr>
-              <w:fldChar w:fldCharType="begin"/>
-            </w:r>
-            <w:r>
-              <w:rPr>
-                <w:noProof/>
-                <w:webHidden/>
-              </w:rPr>
-              <w:instrText xml:space="preserve"> PAGEREF _Toc8032932 \h </w:instrText>
-            </w:r>
-            <w:r>
-              <w:rPr>
-                <w:noProof/>
-                <w:webHidden/>
-              </w:rPr>
-            </w:r>
-            <w:r>
-              <w:rPr>
-                <w:noProof/>
-                <w:webHidden/>
-              </w:rPr>
-              <w:fldChar w:fldCharType="separate"/>
-            </w:r>
-            <w:r>
-              <w:rPr>
-                <w:noProof/>
-                <w:webHidden/>
-              </w:rPr>
-              <w:t>3</w:t>
-            </w:r>
-            <w:r>
-              <w:rPr>
-                <w:noProof/>
-                <w:webHidden/>
-              </w:rPr>
-              <w:fldChar w:fldCharType="end"/>
-            </w:r>
-          </w:hyperlink>
-        </w:p>
-        <w:p>
-          <w:pPr>
-            <w:pStyle w:val="Verzeichnis1"/>
-            <w:tabs>
-              <w:tab w:val="right" w:leader="dot" w:pos="9062"/>
-            </w:tabs>
-            <w:rPr>
-              <w:noProof/>
-            </w:rPr>
-          </w:pPr>
-          <w:hyperlink w:anchor="_Toc8032933" w:history="1">
-            <w:r>
-              <w:rPr>
-                <w:rStyle w:val="Hyperlink"/>
-                <w:noProof/>
-              </w:rPr>
-              <w:t>Data</w:t>
-            </w:r>
-            <w:r>
-              <w:rPr>
-                <w:noProof/>
-                <w:webHidden/>
-              </w:rPr>
-              <w:tab/>
-            </w:r>
-            <w:r>
-              <w:rPr>
-                <w:noProof/>
-                <w:webHidden/>
-              </w:rPr>
-              <w:fldChar w:fldCharType="begin"/>
-            </w:r>
-            <w:r>
-              <w:rPr>
-                <w:noProof/>
-                <w:webHidden/>
-              </w:rPr>
-              <w:instrText xml:space="preserve"> PAGEREF _Toc8032933 \h </w:instrText>
-            </w:r>
-            <w:r>
-              <w:rPr>
-                <w:noProof/>
-                <w:webHidden/>
-              </w:rPr>
-            </w:r>
-            <w:r>
-              <w:rPr>
-                <w:noProof/>
-                <w:webHidden/>
-              </w:rPr>
-              <w:fldChar w:fldCharType="separate"/>
-            </w:r>
-            <w:r>
-              <w:rPr>
-                <w:noProof/>
-                <w:webHidden/>
-              </w:rPr>
-              <w:t>4</w:t>
-            </w:r>
-            <w:r>
-              <w:rPr>
-                <w:noProof/>
-                <w:webHidden/>
-              </w:rPr>
-              <w:fldChar w:fldCharType="end"/>
-            </w:r>
-          </w:hyperlink>
-        </w:p>
-        <w:p>
-          <w:r>
-            <w:rPr>
-              <w:b/>
-              <w:bCs/>
-            </w:rPr>
-            <w:fldChar w:fldCharType="end"/>
-          </w:r>
-        </w:p>
-      </w:sdtContent>
-    </w:sdt>
-    <w:p>
-      <w:r>
-        <w:br w:type="page"/>
-      </w:r>
-    </w:p>
-    <w:p>
       <w:pPr>
         <w:pStyle w:val="berschrift1"/>
-        <w:rPr>
-          <w:lang w:val="en-US"/>
-        </w:rPr>
-      </w:pPr>
-      <w:bookmarkStart w:id="0" w:name="_Toc8032932"/>
-      <w:r>
-        <w:rPr>
-          <w:lang w:val="en-US"/>
-        </w:rPr>
-        <w:lastRenderedPageBreak/>
-        <w:t>Introduction / Business Problem</w:t>
-      </w:r>
-      <w:bookmarkEnd w:id="0"/>
-    </w:p>
-    <w:p>
-      <w:pPr>
-        <w:rPr>
-          <w:lang w:val="en-US"/>
-        </w:rPr>
-      </w:pPr>
-    </w:p>
-    <w:p>
-      <w:pPr>
-        <w:rPr>
-          <w:lang w:val="en-US"/>
-        </w:rPr>
-      </w:pPr>
-      <w:r>
-        <w:rPr>
-          <w:lang w:val="en-US"/>
-        </w:rPr>
-        <w:t>The g</w:t>
-      </w:r>
-      <w:r>
-        <w:rPr>
-          <w:lang w:val="en-US"/>
-        </w:rPr>
-        <w:t xml:space="preserve">oal of this project is </w:t>
-      </w:r>
-      <w:r>
-        <w:rPr>
-          <w:lang w:val="en-US"/>
-        </w:rPr>
-        <w:t xml:space="preserve">to propose a solution for the business problem of measuring the similarity of the neighborhoods of New York City and Toronto. </w:t>
-      </w:r>
-    </w:p>
-    <w:p>
-      <w:pPr>
-        <w:rPr>
-          <w:lang w:val="en-US"/>
-        </w:rPr>
-      </w:pPr>
-      <w:r>
-        <w:rPr>
-          <w:lang w:val="en-US"/>
-        </w:rPr>
-        <w:t xml:space="preserve">Both cities are very diverse and are the financial capitals of their respective countries. </w:t>
-      </w:r>
-    </w:p>
-    <w:p>
-      <w:pPr>
-        <w:rPr>
-          <w:lang w:val="en-US"/>
-        </w:rPr>
-      </w:pPr>
-      <w:r>
-        <w:rPr>
+      </w:pPr>
+      <w:bookmarkStart w:id="1" w:name="_Toc8032932"/>
+      <w:r>
+        <w:t>Introduction</w:t>
+      </w:r>
+      <w:bookmarkEnd w:id="1"/>
+    </w:p>
+    <w:p>
+      <w:pPr>
+        <w:rPr>
+          <w:rFonts w:ascii="Times New Roman" w:hAnsi="Times New Roman" w:cs="Times New Roman"/>
+          <w:lang w:val="en-US"/>
+        </w:rPr>
+      </w:pPr>
+    </w:p>
+    <w:p>
+      <w:pPr>
+        <w:pStyle w:val="berschrift2"/>
+      </w:pPr>
+      <w:r>
+        <w:t xml:space="preserve"> Background</w:t>
+      </w:r>
+    </w:p>
+    <w:p>
+      <w:pPr>
+        <w:rPr>
+          <w:rFonts w:ascii="Times New Roman" w:hAnsi="Times New Roman" w:cs="Times New Roman"/>
+          <w:lang w:val="en-US"/>
+        </w:rPr>
+      </w:pPr>
+      <w:r>
+        <w:rPr>
+          <w:rFonts w:ascii="Times New Roman" w:hAnsi="Times New Roman" w:cs="Times New Roman"/>
+          <w:lang w:val="en-US"/>
+        </w:rPr>
+        <w:t>New York City and Toron</w:t>
+      </w:r>
+      <w:r>
+        <w:rPr>
+          <w:rFonts w:ascii="Times New Roman" w:hAnsi="Times New Roman" w:cs="Times New Roman"/>
+          <w:lang w:val="en-US"/>
+        </w:rPr>
+        <w:t>t</w:t>
+      </w:r>
+      <w:r>
+        <w:rPr>
+          <w:rFonts w:ascii="Times New Roman" w:hAnsi="Times New Roman" w:cs="Times New Roman"/>
+          <w:lang w:val="en-US"/>
+        </w:rPr>
+        <w:t>o</w:t>
+      </w:r>
+      <w:r>
+        <w:rPr>
+          <w:rFonts w:ascii="Times New Roman" w:hAnsi="Times New Roman" w:cs="Times New Roman"/>
+          <w:lang w:val="en-US"/>
+        </w:rPr>
+        <w:t xml:space="preserve"> are very diverse and are the financial capitals of their respective countries. </w:t>
+      </w:r>
+      <w:r>
+        <w:rPr>
+          <w:rFonts w:ascii="Times New Roman" w:hAnsi="Times New Roman" w:cs="Times New Roman"/>
+          <w:lang w:val="en-US"/>
+        </w:rPr>
+        <w:t>But despite their diversity, how similar are they? How could this similarity be measured? Who could be interested in such a measurement?</w:t>
+      </w:r>
+    </w:p>
+    <w:p>
+      <w:pPr>
+        <w:rPr>
+          <w:rFonts w:ascii="Times New Roman" w:hAnsi="Times New Roman" w:cs="Times New Roman"/>
+          <w:lang w:val="en-US"/>
+        </w:rPr>
+      </w:pPr>
+    </w:p>
+    <w:p>
+      <w:pPr>
+        <w:pStyle w:val="berschrift2"/>
+      </w:pPr>
+      <w:r>
+        <w:t>Problem</w:t>
+      </w:r>
+    </w:p>
+    <w:p>
+      <w:pPr>
+        <w:rPr>
+          <w:rFonts w:ascii="Times New Roman" w:hAnsi="Times New Roman" w:cs="Times New Roman"/>
+          <w:lang w:val="en-US"/>
+        </w:rPr>
+      </w:pPr>
+      <w:r>
+        <w:rPr>
+          <w:rFonts w:ascii="Times New Roman" w:hAnsi="Times New Roman" w:cs="Times New Roman"/>
+          <w:lang w:val="en-US"/>
+        </w:rPr>
+        <w:t xml:space="preserve">The goal of this project is </w:t>
+      </w:r>
+      <w:r>
+        <w:rPr>
+          <w:rFonts w:ascii="Times New Roman" w:hAnsi="Times New Roman" w:cs="Times New Roman"/>
+          <w:lang w:val="en-US"/>
+        </w:rPr>
+        <w:t xml:space="preserve">to propose a solution for measuring the similarity of the neighborhoods of </w:t>
+      </w:r>
+      <w:r>
+        <w:rPr>
+          <w:rFonts w:ascii="Times New Roman" w:hAnsi="Times New Roman" w:cs="Times New Roman"/>
+          <w:lang w:val="en-US"/>
+        </w:rPr>
+        <w:t>both cities.</w:t>
+      </w:r>
+      <w:r>
+        <w:rPr>
+          <w:rFonts w:ascii="Times New Roman" w:hAnsi="Times New Roman" w:cs="Times New Roman"/>
+          <w:lang w:val="en-US"/>
+        </w:rPr>
+        <w:t xml:space="preserve"> </w:t>
+      </w:r>
+    </w:p>
+    <w:p>
+      <w:pPr>
+        <w:rPr>
+          <w:rFonts w:ascii="Times New Roman" w:hAnsi="Times New Roman" w:cs="Times New Roman"/>
+          <w:lang w:val="en-US"/>
+        </w:rPr>
+      </w:pPr>
+    </w:p>
+    <w:p>
+      <w:pPr>
+        <w:pStyle w:val="berschrift2"/>
+      </w:pPr>
+      <w:r>
+        <w:t>Interest</w:t>
+      </w:r>
+    </w:p>
+    <w:p>
+      <w:pPr>
+        <w:rPr>
+          <w:rFonts w:ascii="Times New Roman" w:hAnsi="Times New Roman" w:cs="Times New Roman"/>
+          <w:lang w:val="en-US"/>
+        </w:rPr>
+      </w:pPr>
+      <w:r>
+        <w:rPr>
+          <w:rFonts w:ascii="Times New Roman" w:hAnsi="Times New Roman" w:cs="Times New Roman"/>
           <w:lang w:val="en-US"/>
         </w:rPr>
         <w:t xml:space="preserve">Different clients or groups of people could potentially be interested in the comparison of how similar or dissimilar both cities are in terms of their neighborhoods: citizens of both cities who consider </w:t>
@@ -391,6 +237,7 @@
       <w:proofErr w:type="gramStart"/>
       <w:r>
         <w:rPr>
+          <w:rFonts w:ascii="Times New Roman" w:hAnsi="Times New Roman" w:cs="Times New Roman"/>
           <w:lang w:val="en-US"/>
         </w:rPr>
         <w:t>to move</w:t>
@@ -398,24 +245,28 @@
       <w:proofErr w:type="gramEnd"/>
       <w:r>
         <w:rPr>
+          <w:rFonts w:ascii="Times New Roman" w:hAnsi="Times New Roman" w:cs="Times New Roman"/>
           <w:lang w:val="en-US"/>
         </w:rPr>
         <w:t xml:space="preserve"> to the other city; </w:t>
       </w:r>
       <w:r>
         <w:rPr>
+          <w:rFonts w:ascii="Times New Roman" w:hAnsi="Times New Roman" w:cs="Times New Roman"/>
           <w:lang w:val="en-US"/>
         </w:rPr>
         <w:t>sociologists</w:t>
       </w:r>
       <w:r>
         <w:rPr>
+          <w:rFonts w:ascii="Times New Roman" w:hAnsi="Times New Roman" w:cs="Times New Roman"/>
           <w:lang w:val="en-US"/>
         </w:rPr>
         <w:t xml:space="preserve"> who study </w:t>
       </w:r>
       <w:r>
         <w:rPr>
+          <w:rFonts w:ascii="Times New Roman" w:hAnsi="Times New Roman" w:cs="Times New Roman"/>
           <w:lang w:val="en-US"/>
         </w:rPr>
         <w:t>the relationships e.g. between the financial industry and city architecture; investors or traders who want information in order to decide in which city they will focus.</w:t>
@@ -424,11 +275,21 @@
     <w:p>
       <w:pPr>
         <w:rPr>
-          <w:lang w:val="en-US"/>
-        </w:rPr>
-      </w:pPr>
-      <w:r>
-        <w:rPr>
+          <w:rFonts w:ascii="Times New Roman" w:hAnsi="Times New Roman" w:cs="Times New Roman"/>
+          <w:lang w:val="en-US"/>
+        </w:rPr>
+      </w:pPr>
+    </w:p>
+    <w:p>
+      <w:pPr>
+        <w:rPr>
+          <w:rFonts w:ascii="Times New Roman" w:hAnsi="Times New Roman" w:cs="Times New Roman"/>
+          <w:lang w:val="en-US"/>
+        </w:rPr>
+      </w:pPr>
+      <w:r>
+        <w:rPr>
+          <w:rFonts w:ascii="Times New Roman" w:hAnsi="Times New Roman" w:cs="Times New Roman"/>
           <w:lang w:val="en-US"/>
         </w:rPr>
         <w:t xml:space="preserve">In the next sections, it will become </w:t>
@@ -436,6 +297,7 @@
       <w:proofErr w:type="gramStart"/>
       <w:r>
         <w:rPr>
+          <w:rFonts w:ascii="Times New Roman" w:hAnsi="Times New Roman" w:cs="Times New Roman"/>
           <w:lang w:val="en-US"/>
         </w:rPr>
         <w:t>more clear</w:t>
@@ -443,6 +305,7 @@
       <w:proofErr w:type="gramEnd"/>
       <w:r>
         <w:rPr>
+          <w:rFonts w:ascii="Times New Roman" w:hAnsi="Times New Roman" w:cs="Times New Roman"/>
           <w:lang w:val="en-US"/>
         </w:rPr>
         <w:t xml:space="preserve"> how the neighborhoods will be compared, and the results of the comparison will be presented.</w:t>
@@ -451,6 +314,7 @@
     <w:p>
       <w:pPr>
         <w:rPr>
+          <w:rFonts w:ascii="Times New Roman" w:hAnsi="Times New Roman" w:cs="Times New Roman"/>
           <w:lang w:val="en-US"/>
         </w:rPr>
       </w:pPr>
@@ -458,64 +322,77 @@
     <w:p>
       <w:pPr>
         <w:pStyle w:val="berschrift1"/>
-        <w:rPr>
-          <w:lang w:val="en-US"/>
-        </w:rPr>
-      </w:pPr>
-      <w:bookmarkStart w:id="1" w:name="_Toc8032933"/>
-      <w:r>
-        <w:rPr>
-          <w:lang w:val="en-US"/>
-        </w:rPr>
+      </w:pPr>
+      <w:bookmarkStart w:id="2" w:name="_Toc8032933"/>
+      <w:r>
         <w:t>Data</w:t>
       </w:r>
-      <w:bookmarkEnd w:id="1"/>
-    </w:p>
-    <w:p>
-      <w:pPr>
-        <w:rPr>
-          <w:lang w:val="en-US"/>
-        </w:rPr>
-      </w:pPr>
-    </w:p>
-    <w:p>
-      <w:pPr>
-        <w:rPr>
-          <w:lang w:val="en-US"/>
-        </w:rPr>
-      </w:pPr>
-      <w:r>
-        <w:rPr>
+      <w:bookmarkEnd w:id="2"/>
+      <w:r>
+        <w:t xml:space="preserve"> acquisition and cleaning</w:t>
+      </w:r>
+    </w:p>
+    <w:p>
+      <w:pPr>
+        <w:rPr>
+          <w:rFonts w:ascii="Times New Roman" w:hAnsi="Times New Roman" w:cs="Times New Roman"/>
+          <w:lang w:val="en-US"/>
+        </w:rPr>
+      </w:pPr>
+    </w:p>
+    <w:p>
+      <w:pPr>
+        <w:pStyle w:val="berschrift2"/>
+      </w:pPr>
+      <w:r>
+        <w:t>Data sources</w:t>
+      </w:r>
+    </w:p>
+    <w:p>
+      <w:pPr>
+        <w:rPr>
+          <w:rFonts w:ascii="Times New Roman" w:hAnsi="Times New Roman" w:cs="Times New Roman"/>
+          <w:lang w:val="en-US"/>
+        </w:rPr>
+      </w:pPr>
+      <w:r>
+        <w:rPr>
+          <w:rFonts w:ascii="Times New Roman" w:hAnsi="Times New Roman" w:cs="Times New Roman"/>
           <w:lang w:val="en-US"/>
         </w:rPr>
         <w:t xml:space="preserve">For the measurement of the similarity of the neighborhoods of New York City and Toronto, data is needed. Data to be used for this project will be </w:t>
       </w:r>
       <w:r>
         <w:rPr>
+          <w:rFonts w:ascii="Times New Roman" w:hAnsi="Times New Roman" w:cs="Times New Roman"/>
           <w:lang w:val="en-US"/>
         </w:rPr>
         <w:t xml:space="preserve">venue data and </w:t>
       </w:r>
       <w:r>
         <w:rPr>
+          <w:rFonts w:ascii="Times New Roman" w:hAnsi="Times New Roman" w:cs="Times New Roman"/>
           <w:lang w:val="en-US"/>
         </w:rPr>
         <w:t>geolocation data from Foursquare, data about the</w:t>
       </w:r>
       <w:r>
         <w:rPr>
+          <w:rFonts w:ascii="Times New Roman" w:hAnsi="Times New Roman" w:cs="Times New Roman"/>
           <w:lang w:val="en-US"/>
         </w:rPr>
         <w:t xml:space="preserve"> neighborhoods of New York City provided by the NYU Spatial Data Repository available on the </w:t>
       </w:r>
       <w:r>
         <w:rPr>
+          <w:rFonts w:ascii="Times New Roman" w:hAnsi="Times New Roman" w:cs="Times New Roman"/>
           <w:lang w:val="en-US"/>
         </w:rPr>
         <w:t>I</w:t>
       </w:r>
       <w:r>
         <w:rPr>
+          <w:rFonts w:ascii="Times New Roman" w:hAnsi="Times New Roman" w:cs="Times New Roman"/>
           <w:lang w:val="en-US"/>
         </w:rPr>
         <w:t>nternet, and data about the neighborhoods of Toronto taken from Wikipedia.</w:t>
@@ -524,32 +401,50 @@
     <w:p>
       <w:pPr>
         <w:rPr>
-          <w:lang w:val="en-US"/>
-        </w:rPr>
-      </w:pPr>
-      <w:r>
-        <w:rPr>
+          <w:rFonts w:ascii="Times New Roman" w:hAnsi="Times New Roman" w:cs="Times New Roman"/>
+          <w:lang w:val="en-US"/>
+        </w:rPr>
+      </w:pPr>
+      <w:r>
+        <w:rPr>
+          <w:rFonts w:ascii="Times New Roman" w:hAnsi="Times New Roman" w:cs="Times New Roman"/>
           <w:lang w:val="en-US"/>
         </w:rPr>
         <w:t>This data will be joined and clustered based on the venue data. Then, the resulting cluster</w:t>
       </w:r>
       <w:r>
         <w:rPr>
+          <w:rFonts w:ascii="Times New Roman" w:hAnsi="Times New Roman" w:cs="Times New Roman"/>
           <w:lang w:val="en-US"/>
         </w:rPr>
         <w:t>s</w:t>
       </w:r>
-      <w:bookmarkStart w:id="2" w:name="_GoBack"/>
-      <w:bookmarkEnd w:id="2"/>
-      <w:r>
-        <w:rPr>
-          <w:lang w:val="en-US"/>
-        </w:rPr>
-        <w:t xml:space="preserve"> will be examined with respect to their contents in order to determine the similarity of the neighborhoods of New York City and Toronto. Specific details of the comparison follow in the next sections.</w:t>
+      <w:r>
+        <w:rPr>
+          <w:rFonts w:ascii="Times New Roman" w:hAnsi="Times New Roman" w:cs="Times New Roman"/>
+          <w:lang w:val="en-US"/>
+        </w:rPr>
+        <w:t xml:space="preserve"> will be examined with respect to their contents </w:t>
+      </w:r>
+      <w:proofErr w:type="gramStart"/>
+      <w:r>
+        <w:rPr>
+          <w:rFonts w:ascii="Times New Roman" w:hAnsi="Times New Roman" w:cs="Times New Roman"/>
+          <w:lang w:val="en-US"/>
+        </w:rPr>
+        <w:t>in order to</w:t>
+      </w:r>
+      <w:proofErr w:type="gramEnd"/>
+      <w:r>
+        <w:rPr>
+          <w:rFonts w:ascii="Times New Roman" w:hAnsi="Times New Roman" w:cs="Times New Roman"/>
+          <w:lang w:val="en-US"/>
+        </w:rPr>
+        <w:t xml:space="preserve"> determine the similarity of the neighborhoods of New York City and Toronto. Specific details of the comparison follow in the next sections.</w:t>
       </w:r>
     </w:p>
     <w:sectPr>
-      <w:footerReference w:type="default" r:id="rId7"/>
+      <w:footerReference w:type="default" r:id="rId8"/>
       <w:pgSz w:w="11906" w:h="16838"/>
       <w:pgMar w:top="1417" w:right="1417" w:bottom="1134" w:left="1417" w:header="708" w:footer="708" w:gutter="0"/>
       <w:cols w:space="708"/>
@@ -650,6 +545,134 @@
     </w:p>
   </w:footnote>
 </w:footnotes>
+</file>
+
+<file path=word/numbering.xml><?xml version="1.0" encoding="utf-8"?>
+<w:numbering xmlns:wpc="http://schemas.microsoft.com/office/word/2010/wordprocessingCanvas" xmlns:cx="http://schemas.microsoft.com/office/drawing/2014/chartex" xmlns:cx1="http://schemas.microsoft.com/office/drawing/2015/9/8/chartex" xmlns:cx2="http://schemas.microsoft.com/office/drawing/2015/10/21/chartex" xmlns:cx3="http://schemas.microsoft.com/office/drawing/2016/5/9/chartex" xmlns:cx4="http://schemas.microsoft.com/office/drawing/2016/5/10/chartex" xmlns:cx5="http://schemas.microsoft.com/office/drawing/2016/5/11/chartex" xmlns:cx6="http://schemas.microsoft.com/office/drawing/2016/5/12/chartex" xmlns:cx7="http://schemas.microsoft.com/office/drawing/2016/5/13/chartex" xmlns:cx8="http://schemas.microsoft.com/office/drawing/2016/5/14/chartex" xmlns:mc="http://schemas.openxmlformats.org/markup-compatibility/2006" xmlns:aink="http://schemas.microsoft.com/office/drawing/2016/ink" xmlns:am3d="http://schemas.microsoft.com/office/drawing/2017/model3d" xmlns:o="urn:schemas-microsoft-com:office:office" xmlns:r="http://schemas.openxmlformats.org/officeDocument/2006/relationships" xmlns:m="http://schemas.openxmlformats.org/officeDocument/2006/math" xmlns:v="urn:schemas-microsoft-com:vml" xmlns:wp14="http://schemas.microsoft.com/office/word/2010/wordprocessingDrawing" xmlns:wp="http://schemas.openxmlformats.org/drawingml/2006/wordprocessingDrawing" xmlns:w10="urn:schemas-microsoft-com:office:word" xmlns:w="http://schemas.openxmlformats.org/wordprocessingml/2006/main" xmlns:w14="http://schemas.microsoft.com/office/word/2010/wordml" xmlns:w15="http://schemas.microsoft.com/office/word/2012/wordml" xmlns:w16cid="http://schemas.microsoft.com/office/word/2016/wordml/cid" xmlns:w16se="http://schemas.microsoft.com/office/word/2015/wordml/symex" xmlns:wpg="http://schemas.microsoft.com/office/word/2010/wordprocessingGroup" xmlns:wpi="http://schemas.microsoft.com/office/word/2010/wordprocessingInk" xmlns:wne="http://schemas.microsoft.com/office/word/2006/wordml" xmlns:wps="http://schemas.microsoft.com/office/word/2010/wordprocessingShape" mc:Ignorable="w14 w15 w16se w16cid wp14">
+  <w:abstractNum w:abstractNumId="0" w15:restartNumberingAfterBreak="0">
+    <w:nsid w:val="7E7B03AD"/>
+    <w:multiLevelType w:val="multilevel"/>
+    <w:tmpl w:val="F550A68E"/>
+    <w:lvl w:ilvl="0">
+      <w:start w:val="1"/>
+      <w:numFmt w:val="decimal"/>
+      <w:pStyle w:val="berschrift1"/>
+      <w:lvlText w:val="%1."/>
+      <w:lvlJc w:val="left"/>
+      <w:pPr>
+        <w:ind w:left="720" w:hanging="360"/>
+      </w:pPr>
+    </w:lvl>
+    <w:lvl w:ilvl="1">
+      <w:start w:val="1"/>
+      <w:numFmt w:val="decimal"/>
+      <w:pStyle w:val="berschrift2"/>
+      <w:isLgl/>
+      <w:lvlText w:val="%1.%2"/>
+      <w:lvlJc w:val="left"/>
+      <w:pPr>
+        <w:ind w:left="720" w:hanging="360"/>
+      </w:pPr>
+      <w:rPr>
+        <w:rFonts w:hint="default"/>
+      </w:rPr>
+    </w:lvl>
+    <w:lvl w:ilvl="2">
+      <w:start w:val="1"/>
+      <w:numFmt w:val="decimal"/>
+      <w:isLgl/>
+      <w:lvlText w:val="%1.%2.%3"/>
+      <w:lvlJc w:val="left"/>
+      <w:pPr>
+        <w:ind w:left="1080" w:hanging="720"/>
+      </w:pPr>
+      <w:rPr>
+        <w:rFonts w:hint="default"/>
+      </w:rPr>
+    </w:lvl>
+    <w:lvl w:ilvl="3">
+      <w:start w:val="1"/>
+      <w:numFmt w:val="decimal"/>
+      <w:isLgl/>
+      <w:lvlText w:val="%1.%2.%3.%4"/>
+      <w:lvlJc w:val="left"/>
+      <w:pPr>
+        <w:ind w:left="1080" w:hanging="720"/>
+      </w:pPr>
+      <w:rPr>
+        <w:rFonts w:hint="default"/>
+      </w:rPr>
+    </w:lvl>
+    <w:lvl w:ilvl="4">
+      <w:start w:val="1"/>
+      <w:numFmt w:val="decimal"/>
+      <w:isLgl/>
+      <w:lvlText w:val="%1.%2.%3.%4.%5"/>
+      <w:lvlJc w:val="left"/>
+      <w:pPr>
+        <w:ind w:left="1440" w:hanging="1080"/>
+      </w:pPr>
+      <w:rPr>
+        <w:rFonts w:hint="default"/>
+      </w:rPr>
+    </w:lvl>
+    <w:lvl w:ilvl="5">
+      <w:start w:val="1"/>
+      <w:numFmt w:val="decimal"/>
+      <w:isLgl/>
+      <w:lvlText w:val="%1.%2.%3.%4.%5.%6"/>
+      <w:lvlJc w:val="left"/>
+      <w:pPr>
+        <w:ind w:left="1440" w:hanging="1080"/>
+      </w:pPr>
+      <w:rPr>
+        <w:rFonts w:hint="default"/>
+      </w:rPr>
+    </w:lvl>
+    <w:lvl w:ilvl="6">
+      <w:start w:val="1"/>
+      <w:numFmt w:val="decimal"/>
+      <w:isLgl/>
+      <w:lvlText w:val="%1.%2.%3.%4.%5.%6.%7"/>
+      <w:lvlJc w:val="left"/>
+      <w:pPr>
+        <w:ind w:left="1800" w:hanging="1440"/>
+      </w:pPr>
+      <w:rPr>
+        <w:rFonts w:hint="default"/>
+      </w:rPr>
+    </w:lvl>
+    <w:lvl w:ilvl="7">
+      <w:start w:val="1"/>
+      <w:numFmt w:val="decimal"/>
+      <w:isLgl/>
+      <w:lvlText w:val="%1.%2.%3.%4.%5.%6.%7.%8"/>
+      <w:lvlJc w:val="left"/>
+      <w:pPr>
+        <w:ind w:left="1800" w:hanging="1440"/>
+      </w:pPr>
+      <w:rPr>
+        <w:rFonts w:hint="default"/>
+      </w:rPr>
+    </w:lvl>
+    <w:lvl w:ilvl="8">
+      <w:start w:val="1"/>
+      <w:numFmt w:val="decimal"/>
+      <w:isLgl/>
+      <w:lvlText w:val="%1.%2.%3.%4.%5.%6.%7.%8.%9"/>
+      <w:lvlJc w:val="left"/>
+      <w:pPr>
+        <w:ind w:left="1800" w:hanging="1440"/>
+      </w:pPr>
+      <w:rPr>
+        <w:rFonts w:hint="default"/>
+      </w:rPr>
+    </w:lvl>
+  </w:abstractNum>
+  <w:num w:numId="1">
+    <w:abstractNumId w:val="0"/>
+  </w:num>
+</w:numbering>
 </file>
 
 <file path=word/styles.xml><?xml version="1.0" encoding="utf-8"?>
@@ -1049,6 +1072,7 @@
   <w:style w:type="paragraph" w:default="1" w:styleId="Standard">
     <w:name w:val="Normal"/>
     <w:qFormat/>
+    <w:rsid w:val="00283DC5"/>
   </w:style>
   <w:style w:type="paragraph" w:styleId="berschrift1">
     <w:name w:val="heading 1"/>
@@ -1057,18 +1081,53 @@
     <w:link w:val="berschrift1Zchn"/>
     <w:uiPriority w:val="9"/>
     <w:qFormat/>
-    <w:rsid w:val="005E0E5F"/>
+    <w:rsid w:val="003E46C5"/>
     <w:pPr>
       <w:keepNext/>
       <w:keepLines/>
+      <w:numPr>
+        <w:numId w:val="1"/>
+      </w:numPr>
       <w:spacing w:before="240" w:after="0"/>
+      <w:ind w:left="357" w:hanging="357"/>
       <w:outlineLvl w:val="0"/>
     </w:pPr>
     <w:rPr>
-      <w:rFonts w:asciiTheme="majorHAnsi" w:eastAsiaTheme="majorEastAsia" w:hAnsiTheme="majorHAnsi" w:cstheme="majorBidi"/>
-      <w:color w:val="2F5496" w:themeColor="accent1" w:themeShade="BF"/>
+      <w:rFonts w:ascii="Times New Roman" w:eastAsiaTheme="majorEastAsia" w:hAnsi="Times New Roman" w:cs="Times New Roman"/>
+      <w:b/>
+      <w:color w:val="000000" w:themeColor="text1"/>
       <w:sz w:val="32"/>
       <w:szCs w:val="32"/>
+      <w:lang w:val="en-US"/>
+    </w:rPr>
+  </w:style>
+  <w:style w:type="paragraph" w:styleId="berschrift2">
+    <w:name w:val="heading 2"/>
+    <w:basedOn w:val="Standard"/>
+    <w:next w:val="Standard"/>
+    <w:link w:val="berschrift2Zchn"/>
+    <w:uiPriority w:val="9"/>
+    <w:unhideWhenUsed/>
+    <w:qFormat/>
+    <w:rsid w:val="003E46C5"/>
+    <w:pPr>
+      <w:keepNext/>
+      <w:keepLines/>
+      <w:numPr>
+        <w:ilvl w:val="1"/>
+        <w:numId w:val="1"/>
+      </w:numPr>
+      <w:spacing w:before="40" w:after="0"/>
+      <w:ind w:left="357" w:hanging="357"/>
+      <w:outlineLvl w:val="1"/>
+    </w:pPr>
+    <w:rPr>
+      <w:rFonts w:ascii="Times New Roman" w:eastAsiaTheme="majorEastAsia" w:hAnsi="Times New Roman" w:cs="Times New Roman"/>
+      <w:b/>
+      <w:color w:val="000000" w:themeColor="text1"/>
+      <w:sz w:val="26"/>
+      <w:szCs w:val="26"/>
+      <w:lang w:val="en-US"/>
     </w:rPr>
   </w:style>
   <w:style w:type="character" w:default="1" w:styleId="Absatz-Standardschriftart">
@@ -1180,12 +1239,14 @@
     <w:basedOn w:val="Absatz-Standardschriftart"/>
     <w:link w:val="berschrift1"/>
     <w:uiPriority w:val="9"/>
-    <w:rsid w:val="005E0E5F"/>
+    <w:rsid w:val="003E46C5"/>
     <w:rPr>
-      <w:rFonts w:asciiTheme="majorHAnsi" w:eastAsiaTheme="majorEastAsia" w:hAnsiTheme="majorHAnsi" w:cstheme="majorBidi"/>
-      <w:color w:val="2F5496" w:themeColor="accent1" w:themeShade="BF"/>
+      <w:rFonts w:ascii="Times New Roman" w:eastAsiaTheme="majorEastAsia" w:hAnsi="Times New Roman" w:cs="Times New Roman"/>
+      <w:b/>
+      <w:color w:val="000000" w:themeColor="text1"/>
       <w:sz w:val="32"/>
       <w:szCs w:val="32"/>
+      <w:lang w:val="en-US"/>
     </w:rPr>
   </w:style>
   <w:style w:type="paragraph" w:styleId="Inhaltsverzeichnisberschrift">
@@ -1269,6 +1330,32 @@
     <w:link w:val="Fuzeile"/>
     <w:uiPriority w:val="99"/>
     <w:rsid w:val="003577AC"/>
+  </w:style>
+  <w:style w:type="paragraph" w:styleId="Listenabsatz">
+    <w:name w:val="List Paragraph"/>
+    <w:basedOn w:val="Standard"/>
+    <w:uiPriority w:val="34"/>
+    <w:qFormat/>
+    <w:rsid w:val="003E46C5"/>
+    <w:pPr>
+      <w:ind w:left="720"/>
+      <w:contextualSpacing/>
+    </w:pPr>
+  </w:style>
+  <w:style w:type="character" w:customStyle="1" w:styleId="berschrift2Zchn">
+    <w:name w:val="Überschrift 2 Zchn"/>
+    <w:basedOn w:val="Absatz-Standardschriftart"/>
+    <w:link w:val="berschrift2"/>
+    <w:uiPriority w:val="9"/>
+    <w:rsid w:val="003E46C5"/>
+    <w:rPr>
+      <w:rFonts w:ascii="Times New Roman" w:eastAsiaTheme="majorEastAsia" w:hAnsi="Times New Roman" w:cs="Times New Roman"/>
+      <w:b/>
+      <w:color w:val="000000" w:themeColor="text1"/>
+      <w:sz w:val="26"/>
+      <w:szCs w:val="26"/>
+      <w:lang w:val="en-US"/>
+    </w:rPr>
   </w:style>
 </w:styles>
 </file>
@@ -1573,7 +1660,7 @@
 </file>
 
 <file path=customXml/itemProps1.xml><?xml version="1.0" encoding="utf-8"?>
-<ds:datastoreItem xmlns:ds="http://schemas.openxmlformats.org/officeDocument/2006/customXml" ds:itemID="{BD8499F9-863A-48C6-AF5D-48DE9B0B4FE6}">
+<ds:datastoreItem xmlns:ds="http://schemas.openxmlformats.org/officeDocument/2006/customXml" ds:itemID="{080E3CD6-A3BF-445F-896C-555C6B5ED289}">
   <ds:schemaRefs>
     <ds:schemaRef ds:uri="http://schemas.openxmlformats.org/officeDocument/2006/bibliography"/>
   </ds:schemaRefs>

--- a/Coursera Capstone Project - Final Report.docx
+++ b/Coursera Capstone Project - Final Report.docx
@@ -58,8 +58,6 @@
         </w:rPr>
         <w:t>Dennis Menze</w:t>
       </w:r>
-      <w:bookmarkStart w:id="0" w:name="_GoBack"/>
-      <w:bookmarkEnd w:id="0"/>
     </w:p>
     <w:p>
       <w:pPr>
@@ -87,10 +85,298 @@
       <w:pPr>
         <w:pStyle w:val="berschrift1"/>
       </w:pPr>
-      <w:bookmarkStart w:id="1" w:name="_Toc8032932"/>
+      <w:bookmarkStart w:id="0" w:name="_Toc8032932"/>
       <w:r>
         <w:t>Introduction</w:t>
       </w:r>
+      <w:bookmarkEnd w:id="0"/>
+    </w:p>
+    <w:p>
+      <w:pPr>
+        <w:rPr>
+          <w:rFonts w:ascii="Times New Roman" w:hAnsi="Times New Roman" w:cs="Times New Roman"/>
+          <w:lang w:val="en-US"/>
+        </w:rPr>
+      </w:pPr>
+    </w:p>
+    <w:p>
+      <w:pPr>
+        <w:pStyle w:val="berschrift2"/>
+      </w:pPr>
+      <w:r>
+        <w:t xml:space="preserve"> Background</w:t>
+      </w:r>
+    </w:p>
+    <w:p>
+      <w:pPr>
+        <w:rPr>
+          <w:rFonts w:ascii="Times New Roman" w:hAnsi="Times New Roman" w:cs="Times New Roman"/>
+          <w:lang w:val="en-US"/>
+        </w:rPr>
+      </w:pPr>
+      <w:r>
+        <w:rPr>
+          <w:rFonts w:ascii="Times New Roman" w:hAnsi="Times New Roman" w:cs="Times New Roman"/>
+          <w:lang w:val="en-US"/>
+        </w:rPr>
+        <w:t>New York City and Toron</w:t>
+      </w:r>
+      <w:r>
+        <w:rPr>
+          <w:rFonts w:ascii="Times New Roman" w:hAnsi="Times New Roman" w:cs="Times New Roman"/>
+          <w:lang w:val="en-US"/>
+        </w:rPr>
+        <w:t>t</w:t>
+      </w:r>
+      <w:r>
+        <w:rPr>
+          <w:rFonts w:ascii="Times New Roman" w:hAnsi="Times New Roman" w:cs="Times New Roman"/>
+          <w:lang w:val="en-US"/>
+        </w:rPr>
+        <w:t>o</w:t>
+      </w:r>
+      <w:r>
+        <w:rPr>
+          <w:rFonts w:ascii="Times New Roman" w:hAnsi="Times New Roman" w:cs="Times New Roman"/>
+          <w:lang w:val="en-US"/>
+        </w:rPr>
+        <w:t xml:space="preserve"> are very diverse and are the financial capitals of their respective countries. </w:t>
+      </w:r>
+      <w:r>
+        <w:rPr>
+          <w:rFonts w:ascii="Times New Roman" w:hAnsi="Times New Roman" w:cs="Times New Roman"/>
+          <w:lang w:val="en-US"/>
+        </w:rPr>
+        <w:t xml:space="preserve">But despite their diversity, </w:t>
+      </w:r>
+      <w:r>
+        <w:rPr>
+          <w:rFonts w:ascii="Times New Roman" w:hAnsi="Times New Roman" w:cs="Times New Roman"/>
+          <w:lang w:val="en-US"/>
+        </w:rPr>
+        <w:t xml:space="preserve">it would be interesting to see how </w:t>
+      </w:r>
+      <w:r>
+        <w:rPr>
+          <w:rFonts w:ascii="Times New Roman" w:hAnsi="Times New Roman" w:cs="Times New Roman"/>
+          <w:lang w:val="en-US"/>
+        </w:rPr>
+        <w:t>similar both cities are due to common external influences. How</w:t>
+      </w:r>
+      <w:r>
+        <w:rPr>
+          <w:rFonts w:ascii="Times New Roman" w:hAnsi="Times New Roman" w:cs="Times New Roman"/>
+          <w:lang w:val="en-US"/>
+        </w:rPr>
+        <w:t xml:space="preserve"> similar are </w:t>
+      </w:r>
+      <w:r>
+        <w:rPr>
+          <w:rFonts w:ascii="Times New Roman" w:hAnsi="Times New Roman" w:cs="Times New Roman"/>
+          <w:lang w:val="en-US"/>
+        </w:rPr>
+        <w:t>New York City and Toronto</w:t>
+      </w:r>
+      <w:r>
+        <w:rPr>
+          <w:rFonts w:ascii="Times New Roman" w:hAnsi="Times New Roman" w:cs="Times New Roman"/>
+          <w:lang w:val="en-US"/>
+        </w:rPr>
+        <w:t>? How could this similarity be measured? Who could be interested in such a measurement?</w:t>
+      </w:r>
+    </w:p>
+    <w:p>
+      <w:pPr>
+        <w:rPr>
+          <w:rFonts w:ascii="Times New Roman" w:hAnsi="Times New Roman" w:cs="Times New Roman"/>
+          <w:lang w:val="en-US"/>
+        </w:rPr>
+      </w:pPr>
+      <w:r>
+        <w:rPr>
+          <w:rFonts w:ascii="Times New Roman" w:hAnsi="Times New Roman" w:cs="Times New Roman"/>
+          <w:lang w:val="en-US"/>
+        </w:rPr>
+        <w:t>If a proof of concept for the comparison of both cities is successful, it could be extended further to compare arbitrary cities.</w:t>
+      </w:r>
+    </w:p>
+    <w:p>
+      <w:pPr>
+        <w:rPr>
+          <w:rFonts w:ascii="Times New Roman" w:hAnsi="Times New Roman" w:cs="Times New Roman"/>
+          <w:lang w:val="en-US"/>
+        </w:rPr>
+      </w:pPr>
+    </w:p>
+    <w:p>
+      <w:pPr>
+        <w:pStyle w:val="berschrift2"/>
+      </w:pPr>
+      <w:r>
+        <w:t>Problem</w:t>
+      </w:r>
+    </w:p>
+    <w:p>
+      <w:pPr>
+        <w:rPr>
+          <w:rFonts w:ascii="Times New Roman" w:hAnsi="Times New Roman" w:cs="Times New Roman"/>
+          <w:lang w:val="en-US"/>
+        </w:rPr>
+      </w:pPr>
+      <w:r>
+        <w:rPr>
+          <w:rFonts w:ascii="Times New Roman" w:hAnsi="Times New Roman" w:cs="Times New Roman"/>
+          <w:lang w:val="en-US"/>
+        </w:rPr>
+        <w:t xml:space="preserve">The </w:t>
+      </w:r>
+      <w:r>
+        <w:rPr>
+          <w:rFonts w:ascii="Times New Roman" w:hAnsi="Times New Roman" w:cs="Times New Roman"/>
+          <w:lang w:val="en-US"/>
+        </w:rPr>
+        <w:t xml:space="preserve">problem for which a solution is tried in this </w:t>
+      </w:r>
+      <w:r>
+        <w:rPr>
+          <w:rFonts w:ascii="Times New Roman" w:hAnsi="Times New Roman" w:cs="Times New Roman"/>
+          <w:lang w:val="en-US"/>
+        </w:rPr>
+        <w:t xml:space="preserve">project is </w:t>
+      </w:r>
+      <w:r>
+        <w:rPr>
+          <w:rFonts w:ascii="Times New Roman" w:hAnsi="Times New Roman" w:cs="Times New Roman"/>
+          <w:lang w:val="en-US"/>
+        </w:rPr>
+        <w:t>the measurement of</w:t>
+      </w:r>
+      <w:r>
+        <w:rPr>
+          <w:rFonts w:ascii="Times New Roman" w:hAnsi="Times New Roman" w:cs="Times New Roman"/>
+          <w:lang w:val="en-US"/>
+        </w:rPr>
+        <w:t xml:space="preserve"> the similarity of the neighborhoods of </w:t>
+      </w:r>
+      <w:r>
+        <w:rPr>
+          <w:rFonts w:ascii="Times New Roman" w:hAnsi="Times New Roman" w:cs="Times New Roman"/>
+          <w:lang w:val="en-US"/>
+        </w:rPr>
+        <w:t>cities.</w:t>
+      </w:r>
+      <w:r>
+        <w:rPr>
+          <w:rFonts w:ascii="Times New Roman" w:hAnsi="Times New Roman" w:cs="Times New Roman"/>
+          <w:lang w:val="en-US"/>
+        </w:rPr>
+        <w:t xml:space="preserve"> </w:t>
+      </w:r>
+      <w:r>
+        <w:rPr>
+          <w:rFonts w:ascii="Times New Roman" w:hAnsi="Times New Roman" w:cs="Times New Roman"/>
+          <w:lang w:val="en-US"/>
+        </w:rPr>
+        <w:t>What data should be the ground for the comparison? How can data be used to compare two cities? On what measure?</w:t>
+      </w:r>
+    </w:p>
+    <w:p>
+      <w:pPr>
+        <w:rPr>
+          <w:rFonts w:ascii="Times New Roman" w:hAnsi="Times New Roman" w:cs="Times New Roman"/>
+          <w:lang w:val="en-US"/>
+        </w:rPr>
+      </w:pPr>
+    </w:p>
+    <w:p>
+      <w:pPr>
+        <w:pStyle w:val="berschrift2"/>
+      </w:pPr>
+      <w:r>
+        <w:t>Interest</w:t>
+      </w:r>
+    </w:p>
+    <w:p>
+      <w:pPr>
+        <w:rPr>
+          <w:rFonts w:ascii="Times New Roman" w:hAnsi="Times New Roman" w:cs="Times New Roman"/>
+          <w:lang w:val="en-US"/>
+        </w:rPr>
+      </w:pPr>
+      <w:r>
+        <w:rPr>
+          <w:rFonts w:ascii="Times New Roman" w:hAnsi="Times New Roman" w:cs="Times New Roman"/>
+          <w:lang w:val="en-US"/>
+        </w:rPr>
+        <w:t xml:space="preserve">Different clients or groups of people could potentially be interested in the comparison of how similar or dissimilar </w:t>
+      </w:r>
+      <w:r>
+        <w:rPr>
+          <w:rFonts w:ascii="Times New Roman" w:hAnsi="Times New Roman" w:cs="Times New Roman"/>
+          <w:lang w:val="en-US"/>
+        </w:rPr>
+        <w:t>two</w:t>
+      </w:r>
+      <w:r>
+        <w:rPr>
+          <w:rFonts w:ascii="Times New Roman" w:hAnsi="Times New Roman" w:cs="Times New Roman"/>
+          <w:lang w:val="en-US"/>
+        </w:rPr>
+        <w:t xml:space="preserve"> cities are in terms of their neighborhoods: citizens of both cities who consider </w:t>
+      </w:r>
+      <w:proofErr w:type="gramStart"/>
+      <w:r>
+        <w:rPr>
+          <w:rFonts w:ascii="Times New Roman" w:hAnsi="Times New Roman" w:cs="Times New Roman"/>
+          <w:lang w:val="en-US"/>
+        </w:rPr>
+        <w:t>to move</w:t>
+      </w:r>
+      <w:proofErr w:type="gramEnd"/>
+      <w:r>
+        <w:rPr>
+          <w:rFonts w:ascii="Times New Roman" w:hAnsi="Times New Roman" w:cs="Times New Roman"/>
+          <w:lang w:val="en-US"/>
+        </w:rPr>
+        <w:t xml:space="preserve"> to the other city; </w:t>
+      </w:r>
+      <w:r>
+        <w:rPr>
+          <w:rFonts w:ascii="Times New Roman" w:hAnsi="Times New Roman" w:cs="Times New Roman"/>
+          <w:lang w:val="en-US"/>
+        </w:rPr>
+        <w:t>sociologists</w:t>
+      </w:r>
+      <w:r>
+        <w:rPr>
+          <w:rFonts w:ascii="Times New Roman" w:hAnsi="Times New Roman" w:cs="Times New Roman"/>
+          <w:lang w:val="en-US"/>
+        </w:rPr>
+        <w:t xml:space="preserve"> who study </w:t>
+      </w:r>
+      <w:r>
+        <w:rPr>
+          <w:rFonts w:ascii="Times New Roman" w:hAnsi="Times New Roman" w:cs="Times New Roman"/>
+          <w:lang w:val="en-US"/>
+        </w:rPr>
+        <w:t>the relationships e.g. between the financial industry and city architecture; investors or traders who want information in order to decide in which city they will focus</w:t>
+      </w:r>
+      <w:r>
+        <w:rPr>
+          <w:rFonts w:ascii="Times New Roman" w:hAnsi="Times New Roman" w:cs="Times New Roman"/>
+          <w:lang w:val="en-US"/>
+        </w:rPr>
+        <w:t>; journalists, politicians, etc.</w:t>
+      </w:r>
+    </w:p>
+    <w:p>
+      <w:pPr>
+        <w:rPr>
+          <w:rFonts w:ascii="Times New Roman" w:hAnsi="Times New Roman" w:cs="Times New Roman"/>
+          <w:lang w:val="en-US"/>
+        </w:rPr>
+      </w:pPr>
+      <w:bookmarkStart w:id="1" w:name="_GoBack"/>
       <w:bookmarkEnd w:id="1"/>
     </w:p>
     <w:p>
@@ -100,347 +386,209 @@
           <w:lang w:val="en-US"/>
         </w:rPr>
       </w:pPr>
+      <w:r>
+        <w:rPr>
+          <w:rFonts w:ascii="Times New Roman" w:hAnsi="Times New Roman" w:cs="Times New Roman"/>
+          <w:lang w:val="en-US"/>
+        </w:rPr>
+        <w:t xml:space="preserve">In the next sections, it will become </w:t>
+      </w:r>
+      <w:proofErr w:type="gramStart"/>
+      <w:r>
+        <w:rPr>
+          <w:rFonts w:ascii="Times New Roman" w:hAnsi="Times New Roman" w:cs="Times New Roman"/>
+          <w:lang w:val="en-US"/>
+        </w:rPr>
+        <w:t>more clear</w:t>
+      </w:r>
+      <w:proofErr w:type="gramEnd"/>
+      <w:r>
+        <w:rPr>
+          <w:rFonts w:ascii="Times New Roman" w:hAnsi="Times New Roman" w:cs="Times New Roman"/>
+          <w:lang w:val="en-US"/>
+        </w:rPr>
+        <w:t xml:space="preserve"> how the neighborhoods will be compared, and the results of the comparison will be presented.</w:t>
+      </w:r>
+    </w:p>
+    <w:p>
+      <w:pPr>
+        <w:rPr>
+          <w:rFonts w:ascii="Times New Roman" w:hAnsi="Times New Roman" w:cs="Times New Roman"/>
+          <w:lang w:val="en-US"/>
+        </w:rPr>
+      </w:pPr>
+    </w:p>
+    <w:p>
+      <w:pPr>
+        <w:pStyle w:val="berschrift1"/>
+      </w:pPr>
+      <w:bookmarkStart w:id="2" w:name="_Toc8032933"/>
+      <w:r>
+        <w:t>Data</w:t>
+      </w:r>
+      <w:bookmarkEnd w:id="2"/>
+      <w:r>
+        <w:t xml:space="preserve"> acquisition and cleaning</w:t>
+      </w:r>
+    </w:p>
+    <w:p>
+      <w:pPr>
+        <w:rPr>
+          <w:rFonts w:ascii="Times New Roman" w:hAnsi="Times New Roman" w:cs="Times New Roman"/>
+          <w:lang w:val="en-US"/>
+        </w:rPr>
+      </w:pPr>
     </w:p>
     <w:p>
       <w:pPr>
         <w:pStyle w:val="berschrift2"/>
       </w:pPr>
       <w:r>
-        <w:t xml:space="preserve"> Background</w:t>
-      </w:r>
-    </w:p>
-    <w:p>
-      <w:pPr>
-        <w:rPr>
-          <w:rFonts w:ascii="Times New Roman" w:hAnsi="Times New Roman" w:cs="Times New Roman"/>
-          <w:lang w:val="en-US"/>
-        </w:rPr>
-      </w:pPr>
-      <w:r>
-        <w:rPr>
-          <w:rFonts w:ascii="Times New Roman" w:hAnsi="Times New Roman" w:cs="Times New Roman"/>
-          <w:lang w:val="en-US"/>
-        </w:rPr>
-        <w:t>New York City and Toron</w:t>
-      </w:r>
-      <w:r>
-        <w:rPr>
-          <w:rFonts w:ascii="Times New Roman" w:hAnsi="Times New Roman" w:cs="Times New Roman"/>
-          <w:lang w:val="en-US"/>
-        </w:rPr>
-        <w:t>t</w:t>
-      </w:r>
-      <w:r>
-        <w:rPr>
-          <w:rFonts w:ascii="Times New Roman" w:hAnsi="Times New Roman" w:cs="Times New Roman"/>
-          <w:lang w:val="en-US"/>
-        </w:rPr>
-        <w:t>o</w:t>
-      </w:r>
-      <w:r>
-        <w:rPr>
-          <w:rFonts w:ascii="Times New Roman" w:hAnsi="Times New Roman" w:cs="Times New Roman"/>
-          <w:lang w:val="en-US"/>
-        </w:rPr>
-        <w:t xml:space="preserve"> are very diverse and are the financial capitals of their respective countries. </w:t>
-      </w:r>
-      <w:r>
-        <w:rPr>
-          <w:rFonts w:ascii="Times New Roman" w:hAnsi="Times New Roman" w:cs="Times New Roman"/>
-          <w:lang w:val="en-US"/>
-        </w:rPr>
-        <w:t>But despite their diversity, how similar are they? How could this similarity be measured? Who could be interested in such a measurement?</w:t>
-      </w:r>
-    </w:p>
-    <w:p>
-      <w:pPr>
-        <w:rPr>
-          <w:rFonts w:ascii="Times New Roman" w:hAnsi="Times New Roman" w:cs="Times New Roman"/>
-          <w:lang w:val="en-US"/>
-        </w:rPr>
-      </w:pPr>
+        <w:t>Data sources</w:t>
+      </w:r>
+    </w:p>
+    <w:p>
+      <w:pPr>
+        <w:rPr>
+          <w:rFonts w:ascii="Times New Roman" w:hAnsi="Times New Roman" w:cs="Times New Roman"/>
+          <w:lang w:val="en-US"/>
+        </w:rPr>
+      </w:pPr>
+      <w:r>
+        <w:rPr>
+          <w:rFonts w:ascii="Times New Roman" w:hAnsi="Times New Roman" w:cs="Times New Roman"/>
+          <w:lang w:val="en-US"/>
+        </w:rPr>
+        <w:t xml:space="preserve">For the measurement of the similarity of the neighborhoods of New York City and Toronto, data is needed. Data to be used for this project will be </w:t>
+      </w:r>
+      <w:r>
+        <w:rPr>
+          <w:rFonts w:ascii="Times New Roman" w:hAnsi="Times New Roman" w:cs="Times New Roman"/>
+          <w:lang w:val="en-US"/>
+        </w:rPr>
+        <w:t xml:space="preserve">venue data and </w:t>
+      </w:r>
+      <w:r>
+        <w:rPr>
+          <w:rFonts w:ascii="Times New Roman" w:hAnsi="Times New Roman" w:cs="Times New Roman"/>
+          <w:lang w:val="en-US"/>
+        </w:rPr>
+        <w:t>geolocation data from Foursquare, data about the</w:t>
+      </w:r>
+      <w:r>
+        <w:rPr>
+          <w:rFonts w:ascii="Times New Roman" w:hAnsi="Times New Roman" w:cs="Times New Roman"/>
+          <w:lang w:val="en-US"/>
+        </w:rPr>
+        <w:t xml:space="preserve"> neighborhoods of New York City provided by the NYU Spatial Data Repository available on the </w:t>
+      </w:r>
+      <w:r>
+        <w:rPr>
+          <w:rFonts w:ascii="Times New Roman" w:hAnsi="Times New Roman" w:cs="Times New Roman"/>
+          <w:lang w:val="en-US"/>
+        </w:rPr>
+        <w:t>I</w:t>
+      </w:r>
+      <w:r>
+        <w:rPr>
+          <w:rFonts w:ascii="Times New Roman" w:hAnsi="Times New Roman" w:cs="Times New Roman"/>
+          <w:lang w:val="en-US"/>
+        </w:rPr>
+        <w:t>nternet, and data about the neighborhoods of Toronto taken from Wikipedia.</w:t>
+      </w:r>
+    </w:p>
+    <w:p>
+      <w:pPr>
+        <w:rPr>
+          <w:rFonts w:ascii="Times New Roman" w:hAnsi="Times New Roman" w:cs="Times New Roman"/>
+          <w:lang w:val="en-US"/>
+        </w:rPr>
+      </w:pPr>
+      <w:r>
+        <w:rPr>
+          <w:rFonts w:ascii="Times New Roman" w:hAnsi="Times New Roman" w:cs="Times New Roman"/>
+          <w:lang w:val="en-US"/>
+        </w:rPr>
+        <w:lastRenderedPageBreak/>
+        <w:t>This data will be joined and clustered based on the venue data. Then, the resulting cluster</w:t>
+      </w:r>
+      <w:r>
+        <w:rPr>
+          <w:rFonts w:ascii="Times New Roman" w:hAnsi="Times New Roman" w:cs="Times New Roman"/>
+          <w:lang w:val="en-US"/>
+        </w:rPr>
+        <w:t>s</w:t>
+      </w:r>
+      <w:r>
+        <w:rPr>
+          <w:rFonts w:ascii="Times New Roman" w:hAnsi="Times New Roman" w:cs="Times New Roman"/>
+          <w:lang w:val="en-US"/>
+        </w:rPr>
+        <w:t xml:space="preserve"> will be examined with respect to their contents </w:t>
+      </w:r>
+      <w:proofErr w:type="gramStart"/>
+      <w:r>
+        <w:rPr>
+          <w:rFonts w:ascii="Times New Roman" w:hAnsi="Times New Roman" w:cs="Times New Roman"/>
+          <w:lang w:val="en-US"/>
+        </w:rPr>
+        <w:t>in order to</w:t>
+      </w:r>
+      <w:proofErr w:type="gramEnd"/>
+      <w:r>
+        <w:rPr>
+          <w:rFonts w:ascii="Times New Roman" w:hAnsi="Times New Roman" w:cs="Times New Roman"/>
+          <w:lang w:val="en-US"/>
+        </w:rPr>
+        <w:t xml:space="preserve"> determine the similarity of the neighborhoods of New York City and Toronto. Specific details of the comparison follow in the next sections.</w:t>
+      </w:r>
     </w:p>
     <w:p>
       <w:pPr>
         <w:pStyle w:val="berschrift2"/>
       </w:pPr>
       <w:r>
-        <w:t>Problem</w:t>
-      </w:r>
-    </w:p>
-    <w:p>
-      <w:pPr>
-        <w:rPr>
-          <w:rFonts w:ascii="Times New Roman" w:hAnsi="Times New Roman" w:cs="Times New Roman"/>
-          <w:lang w:val="en-US"/>
-        </w:rPr>
-      </w:pPr>
-      <w:r>
-        <w:rPr>
-          <w:rFonts w:ascii="Times New Roman" w:hAnsi="Times New Roman" w:cs="Times New Roman"/>
-          <w:lang w:val="en-US"/>
-        </w:rPr>
-        <w:t xml:space="preserve">The goal of this project is </w:t>
-      </w:r>
-      <w:r>
-        <w:rPr>
-          <w:rFonts w:ascii="Times New Roman" w:hAnsi="Times New Roman" w:cs="Times New Roman"/>
-          <w:lang w:val="en-US"/>
-        </w:rPr>
-        <w:t xml:space="preserve">to propose a solution for measuring the similarity of the neighborhoods of </w:t>
-      </w:r>
-      <w:r>
-        <w:rPr>
-          <w:rFonts w:ascii="Times New Roman" w:hAnsi="Times New Roman" w:cs="Times New Roman"/>
-          <w:lang w:val="en-US"/>
-        </w:rPr>
-        <w:t>both cities.</w:t>
-      </w:r>
-      <w:r>
-        <w:rPr>
-          <w:rFonts w:ascii="Times New Roman" w:hAnsi="Times New Roman" w:cs="Times New Roman"/>
-          <w:lang w:val="en-US"/>
-        </w:rPr>
-        <w:t xml:space="preserve"> </w:t>
-      </w:r>
-    </w:p>
-    <w:p>
-      <w:pPr>
-        <w:rPr>
-          <w:rFonts w:ascii="Times New Roman" w:hAnsi="Times New Roman" w:cs="Times New Roman"/>
-          <w:lang w:val="en-US"/>
-        </w:rPr>
-      </w:pPr>
+        <w:t>Data cleaning</w:t>
+      </w:r>
     </w:p>
     <w:p>
       <w:pPr>
         <w:pStyle w:val="berschrift2"/>
       </w:pPr>
       <w:r>
-        <w:t>Interest</w:t>
-      </w:r>
-    </w:p>
-    <w:p>
-      <w:pPr>
-        <w:rPr>
-          <w:rFonts w:ascii="Times New Roman" w:hAnsi="Times New Roman" w:cs="Times New Roman"/>
-          <w:lang w:val="en-US"/>
-        </w:rPr>
-      </w:pPr>
-      <w:r>
-        <w:rPr>
-          <w:rFonts w:ascii="Times New Roman" w:hAnsi="Times New Roman" w:cs="Times New Roman"/>
-          <w:lang w:val="en-US"/>
-        </w:rPr>
-        <w:t xml:space="preserve">Different clients or groups of people could potentially be interested in the comparison of how similar or dissimilar both cities are in terms of their neighborhoods: citizens of both cities who consider </w:t>
-      </w:r>
-      <w:proofErr w:type="gramStart"/>
-      <w:r>
-        <w:rPr>
-          <w:rFonts w:ascii="Times New Roman" w:hAnsi="Times New Roman" w:cs="Times New Roman"/>
-          <w:lang w:val="en-US"/>
-        </w:rPr>
-        <w:t>to move</w:t>
-      </w:r>
-      <w:proofErr w:type="gramEnd"/>
-      <w:r>
-        <w:rPr>
-          <w:rFonts w:ascii="Times New Roman" w:hAnsi="Times New Roman" w:cs="Times New Roman"/>
-          <w:lang w:val="en-US"/>
-        </w:rPr>
-        <w:t xml:space="preserve"> to the other city; </w:t>
-      </w:r>
-      <w:r>
-        <w:rPr>
-          <w:rFonts w:ascii="Times New Roman" w:hAnsi="Times New Roman" w:cs="Times New Roman"/>
-          <w:lang w:val="en-US"/>
-        </w:rPr>
-        <w:t>sociologists</w:t>
-      </w:r>
-      <w:r>
-        <w:rPr>
-          <w:rFonts w:ascii="Times New Roman" w:hAnsi="Times New Roman" w:cs="Times New Roman"/>
-          <w:lang w:val="en-US"/>
-        </w:rPr>
-        <w:t xml:space="preserve"> who study </w:t>
-      </w:r>
-      <w:r>
-        <w:rPr>
-          <w:rFonts w:ascii="Times New Roman" w:hAnsi="Times New Roman" w:cs="Times New Roman"/>
-          <w:lang w:val="en-US"/>
-        </w:rPr>
-        <w:t>the relationships e.g. between the financial industry and city architecture; investors or traders who want information in order to decide in which city they will focus.</w:t>
-      </w:r>
-    </w:p>
-    <w:p>
-      <w:pPr>
-        <w:rPr>
-          <w:rFonts w:ascii="Times New Roman" w:hAnsi="Times New Roman" w:cs="Times New Roman"/>
-          <w:lang w:val="en-US"/>
-        </w:rPr>
-      </w:pPr>
-    </w:p>
-    <w:p>
-      <w:pPr>
-        <w:rPr>
-          <w:rFonts w:ascii="Times New Roman" w:hAnsi="Times New Roman" w:cs="Times New Roman"/>
-          <w:lang w:val="en-US"/>
-        </w:rPr>
-      </w:pPr>
-      <w:r>
-        <w:rPr>
-          <w:rFonts w:ascii="Times New Roman" w:hAnsi="Times New Roman" w:cs="Times New Roman"/>
-          <w:lang w:val="en-US"/>
-        </w:rPr>
-        <w:t xml:space="preserve">In the next sections, it will become </w:t>
-      </w:r>
-      <w:proofErr w:type="gramStart"/>
-      <w:r>
-        <w:rPr>
-          <w:rFonts w:ascii="Times New Roman" w:hAnsi="Times New Roman" w:cs="Times New Roman"/>
-          <w:lang w:val="en-US"/>
-        </w:rPr>
-        <w:t>more clear</w:t>
-      </w:r>
-      <w:proofErr w:type="gramEnd"/>
-      <w:r>
-        <w:rPr>
-          <w:rFonts w:ascii="Times New Roman" w:hAnsi="Times New Roman" w:cs="Times New Roman"/>
-          <w:lang w:val="en-US"/>
-        </w:rPr>
-        <w:t xml:space="preserve"> how the neighborhoods will be compared, and the results of the comparison will be presented.</w:t>
-      </w:r>
-    </w:p>
-    <w:p>
-      <w:pPr>
-        <w:rPr>
-          <w:rFonts w:ascii="Times New Roman" w:hAnsi="Times New Roman" w:cs="Times New Roman"/>
-          <w:lang w:val="en-US"/>
-        </w:rPr>
-      </w:pPr>
+        <w:t>Feature selection</w:t>
+      </w:r>
     </w:p>
     <w:p>
       <w:pPr>
         <w:pStyle w:val="berschrift1"/>
       </w:pPr>
-      <w:bookmarkStart w:id="2" w:name="_Toc8032933"/>
-      <w:r>
-        <w:t>Data</w:t>
-      </w:r>
-      <w:bookmarkEnd w:id="2"/>
-      <w:r>
-        <w:t xml:space="preserve"> acquisition and cleaning</w:t>
-      </w:r>
-    </w:p>
-    <w:p>
-      <w:pPr>
-        <w:rPr>
-          <w:rFonts w:ascii="Times New Roman" w:hAnsi="Times New Roman" w:cs="Times New Roman"/>
-          <w:lang w:val="en-US"/>
-        </w:rPr>
-      </w:pPr>
-    </w:p>
-    <w:p>
-      <w:pPr>
-        <w:pStyle w:val="berschrift2"/>
-      </w:pPr>
-      <w:r>
-        <w:t>Data sources</w:t>
-      </w:r>
-    </w:p>
-    <w:p>
-      <w:pPr>
-        <w:rPr>
-          <w:rFonts w:ascii="Times New Roman" w:hAnsi="Times New Roman" w:cs="Times New Roman"/>
-          <w:lang w:val="en-US"/>
-        </w:rPr>
-      </w:pPr>
-      <w:r>
-        <w:rPr>
-          <w:rFonts w:ascii="Times New Roman" w:hAnsi="Times New Roman" w:cs="Times New Roman"/>
-          <w:lang w:val="en-US"/>
-        </w:rPr>
-        <w:t xml:space="preserve">For the measurement of the similarity of the neighborhoods of New York City and Toronto, data is needed. Data to be used for this project will be </w:t>
-      </w:r>
-      <w:r>
-        <w:rPr>
-          <w:rFonts w:ascii="Times New Roman" w:hAnsi="Times New Roman" w:cs="Times New Roman"/>
-          <w:lang w:val="en-US"/>
-        </w:rPr>
-        <w:t xml:space="preserve">venue data and </w:t>
-      </w:r>
-      <w:r>
-        <w:rPr>
-          <w:rFonts w:ascii="Times New Roman" w:hAnsi="Times New Roman" w:cs="Times New Roman"/>
-          <w:lang w:val="en-US"/>
-        </w:rPr>
-        <w:t>geolocation data from Foursquare, data about the</w:t>
-      </w:r>
-      <w:r>
-        <w:rPr>
-          <w:rFonts w:ascii="Times New Roman" w:hAnsi="Times New Roman" w:cs="Times New Roman"/>
-          <w:lang w:val="en-US"/>
-        </w:rPr>
-        <w:t xml:space="preserve"> neighborhoods of New York City provided by the NYU Spatial Data Repository available on the </w:t>
-      </w:r>
-      <w:r>
-        <w:rPr>
-          <w:rFonts w:ascii="Times New Roman" w:hAnsi="Times New Roman" w:cs="Times New Roman"/>
-          <w:lang w:val="en-US"/>
-        </w:rPr>
-        <w:t>I</w:t>
-      </w:r>
-      <w:r>
-        <w:rPr>
-          <w:rFonts w:ascii="Times New Roman" w:hAnsi="Times New Roman" w:cs="Times New Roman"/>
-          <w:lang w:val="en-US"/>
-        </w:rPr>
-        <w:t>nternet, and data about the neighborhoods of Toronto taken from Wikipedia.</w:t>
-      </w:r>
-    </w:p>
-    <w:p>
-      <w:pPr>
-        <w:rPr>
-          <w:rFonts w:ascii="Times New Roman" w:hAnsi="Times New Roman" w:cs="Times New Roman"/>
-          <w:lang w:val="en-US"/>
-        </w:rPr>
-      </w:pPr>
-      <w:r>
-        <w:rPr>
-          <w:rFonts w:ascii="Times New Roman" w:hAnsi="Times New Roman" w:cs="Times New Roman"/>
-          <w:lang w:val="en-US"/>
-        </w:rPr>
-        <w:t>This data will be joined and clustered based on the venue data. Then, the resulting cluster</w:t>
-      </w:r>
-      <w:r>
-        <w:rPr>
-          <w:rFonts w:ascii="Times New Roman" w:hAnsi="Times New Roman" w:cs="Times New Roman"/>
-          <w:lang w:val="en-US"/>
-        </w:rPr>
-        <w:t>s</w:t>
-      </w:r>
-      <w:r>
-        <w:rPr>
-          <w:rFonts w:ascii="Times New Roman" w:hAnsi="Times New Roman" w:cs="Times New Roman"/>
-          <w:lang w:val="en-US"/>
-        </w:rPr>
-        <w:t xml:space="preserve"> will be examined with respect to their contents </w:t>
-      </w:r>
-      <w:proofErr w:type="gramStart"/>
-      <w:r>
-        <w:rPr>
-          <w:rFonts w:ascii="Times New Roman" w:hAnsi="Times New Roman" w:cs="Times New Roman"/>
-          <w:lang w:val="en-US"/>
-        </w:rPr>
-        <w:t>in order to</w:t>
-      </w:r>
-      <w:proofErr w:type="gramEnd"/>
-      <w:r>
-        <w:rPr>
-          <w:rFonts w:ascii="Times New Roman" w:hAnsi="Times New Roman" w:cs="Times New Roman"/>
-          <w:lang w:val="en-US"/>
-        </w:rPr>
-        <w:t xml:space="preserve"> determine the similarity of the neighborhoods of New York City and Toronto. Specific details of the comparison follow in the next sections.</w:t>
+      <w:r>
+        <w:t>Exploratory Data Analysis</w:t>
+      </w:r>
+    </w:p>
+    <w:p>
+      <w:pPr>
+        <w:pStyle w:val="berschrift1"/>
+      </w:pPr>
+      <w:r>
+        <w:t>Predictive modeling</w:t>
+      </w:r>
+    </w:p>
+    <w:p>
+      <w:pPr>
+        <w:pStyle w:val="berschrift1"/>
+      </w:pPr>
+      <w:r>
+        <w:t>Conclusions</w:t>
+      </w:r>
+    </w:p>
+    <w:p>
+      <w:pPr>
+        <w:pStyle w:val="berschrift1"/>
+      </w:pPr>
+      <w:r>
+        <w:t>Future directions</w:t>
       </w:r>
     </w:p>
     <w:sectPr>
@@ -1660,7 +1808,7 @@
 </file>
 
 <file path=customXml/itemProps1.xml><?xml version="1.0" encoding="utf-8"?>
-<ds:datastoreItem xmlns:ds="http://schemas.openxmlformats.org/officeDocument/2006/customXml" ds:itemID="{080E3CD6-A3BF-445F-896C-555C6B5ED289}">
+<ds:datastoreItem xmlns:ds="http://schemas.openxmlformats.org/officeDocument/2006/customXml" ds:itemID="{9D5F23F0-D064-490A-8ABB-1CD3CADAAD2A}">
   <ds:schemaRefs>
     <ds:schemaRef ds:uri="http://schemas.openxmlformats.org/officeDocument/2006/bibliography"/>
   </ds:schemaRefs>
